--- a/DOCUMENTAZIONE/Sistema Intelligente di Raccomandazione e Analisi del Dominio Manga.docx
+++ b/DOCUMENTAZIONE/Sistema Intelligente di Raccomandazione e Analisi del Dominio Manga.docx
@@ -324,7 +324,31 @@
             <w:szCs w:val="28"/>
             <w:lang w:val="en-US"/>
           </w:rPr>
-          <w:t>LINK</w:t>
+          <w:t>L</w:t>
+        </w:r>
+        <w:r>
+          <w:rPr>
+            <w:rStyle w:val="Collegamentoipertestuale"/>
+            <w:rFonts w:cs="Times New Roman"/>
+            <w:i/>
+            <w:iCs/>
+            <w:sz w:val="28"/>
+            <w:szCs w:val="28"/>
+            <w:lang w:val="en-US"/>
+          </w:rPr>
+          <w:t>I</w:t>
+        </w:r>
+        <w:r>
+          <w:rPr>
+            <w:rStyle w:val="Collegamentoipertestuale"/>
+            <w:rFonts w:cs="Times New Roman"/>
+            <w:i/>
+            <w:iCs/>
+            <w:sz w:val="28"/>
+            <w:szCs w:val="28"/>
+            <w:lang w:val="en-US"/>
+          </w:rPr>
+          <w:t>NK</w:t>
         </w:r>
       </w:hyperlink>
     </w:p>
@@ -3020,8 +3044,8 @@
         </w:p>
       </w:sdtContent>
     </w:sdt>
-    <w:bookmarkStart w:id="1" w:name="_Toc197464139" w:displacedByCustomXml="prev"/>
-    <w:bookmarkStart w:id="2" w:name="_Toc197443561" w:displacedByCustomXml="prev"/>
+    <w:bookmarkStart w:id="1" w:name="_Toc197443561" w:displacedByCustomXml="prev"/>
+    <w:bookmarkStart w:id="2" w:name="_Toc197464139" w:displacedByCustomXml="prev"/>
     <w:p>
       <w:pPr>
         <w:pStyle w:val="Titolo1"/>
@@ -15641,7 +15665,7 @@
           <w:noProof/>
         </w:rPr>
         <w:drawing>
-          <wp:anchor distT="0" distB="0" distL="114300" distR="114300" simplePos="0" relativeHeight="251735040" behindDoc="1" locked="0" layoutInCell="1" allowOverlap="1" wp14:anchorId="25CDFA58" wp14:editId="074FC06A">
+          <wp:anchor distT="0" distB="0" distL="114300" distR="114300" simplePos="0" relativeHeight="251735040" behindDoc="1" locked="0" layoutInCell="1" allowOverlap="1" wp14:anchorId="25CDFA58" wp14:editId="0EFE6407">
             <wp:simplePos x="0" y="0"/>
             <wp:positionH relativeFrom="column">
               <wp:posOffset>2402840</wp:posOffset>
@@ -22637,7 +22661,7 @@
           <w:noProof/>
         </w:rPr>
         <w:drawing>
-          <wp:anchor distT="0" distB="0" distL="114300" distR="114300" simplePos="0" relativeHeight="251759616" behindDoc="1" locked="0" layoutInCell="1" allowOverlap="1" wp14:anchorId="7CD0B4A4" wp14:editId="6D1986A8">
+          <wp:anchor distT="0" distB="0" distL="114300" distR="114300" simplePos="0" relativeHeight="251759616" behindDoc="1" locked="0" layoutInCell="1" allowOverlap="1" wp14:anchorId="7CD0B4A4" wp14:editId="52151CCA">
             <wp:simplePos x="0" y="0"/>
             <wp:positionH relativeFrom="column">
               <wp:posOffset>2857500</wp:posOffset>
@@ -25383,6 +25407,9 @@
         </w:drawing>
       </w:r>
       <w:r>
+        <w:rPr>
+          <w:noProof/>
+        </w:rPr>
         <w:drawing>
           <wp:anchor distT="0" distB="0" distL="114300" distR="114300" simplePos="0" relativeHeight="251779072" behindDoc="1" locked="0" layoutInCell="1" allowOverlap="1" wp14:anchorId="17C362BC" wp14:editId="58A6FFE0">
             <wp:simplePos x="0" y="0"/>
@@ -25541,6 +25568,9 @@
         <w:spacing w:line="240" w:lineRule="auto"/>
       </w:pPr>
       <w:r>
+        <w:rPr>
+          <w:noProof/>
+        </w:rPr>
         <w:drawing>
           <wp:anchor distT="0" distB="0" distL="114300" distR="114300" simplePos="0" relativeHeight="251780096" behindDoc="1" locked="0" layoutInCell="1" allowOverlap="1" wp14:anchorId="63863A49" wp14:editId="551DB8AA">
             <wp:simplePos x="0" y="0"/>
@@ -45836,6 +45866,7 @@
   <w:style w:type="character" w:default="1" w:styleId="Carpredefinitoparagrafo">
     <w:name w:val="Default Paragraph Font"/>
     <w:uiPriority w:val="1"/>
+    <w:semiHidden/>
     <w:unhideWhenUsed/>
   </w:style>
   <w:style w:type="table" w:default="1" w:styleId="Tabellanormale">

--- a/DOCUMENTAZIONE/Sistema Intelligente di Raccomandazione e Analisi del Dominio Manga.docx
+++ b/DOCUMENTAZIONE/Sistema Intelligente di Raccomandazione e Analisi del Dominio Manga.docx
@@ -324,31 +324,7 @@
             <w:szCs w:val="28"/>
             <w:lang w:val="en-US"/>
           </w:rPr>
-          <w:t>L</w:t>
-        </w:r>
-        <w:r>
-          <w:rPr>
-            <w:rStyle w:val="Collegamentoipertestuale"/>
-            <w:rFonts w:cs="Times New Roman"/>
-            <w:i/>
-            <w:iCs/>
-            <w:sz w:val="28"/>
-            <w:szCs w:val="28"/>
-            <w:lang w:val="en-US"/>
-          </w:rPr>
-          <w:t>I</w:t>
-        </w:r>
-        <w:r>
-          <w:rPr>
-            <w:rStyle w:val="Collegamentoipertestuale"/>
-            <w:rFonts w:cs="Times New Roman"/>
-            <w:i/>
-            <w:iCs/>
-            <w:sz w:val="28"/>
-            <w:szCs w:val="28"/>
-            <w:lang w:val="en-US"/>
-          </w:rPr>
-          <w:t>NK</w:t>
+          <w:t>LINK</w:t>
         </w:r>
       </w:hyperlink>
     </w:p>
@@ -3044,8 +3020,8 @@
         </w:p>
       </w:sdtContent>
     </w:sdt>
-    <w:bookmarkStart w:id="1" w:name="_Toc197443561" w:displacedByCustomXml="prev"/>
-    <w:bookmarkStart w:id="2" w:name="_Toc197464139" w:displacedByCustomXml="prev"/>
+    <w:bookmarkStart w:id="1" w:name="_Toc197464139" w:displacedByCustomXml="prev"/>
+    <w:bookmarkStart w:id="2" w:name="_Toc197443561" w:displacedByCustomXml="prev"/>
     <w:p>
       <w:pPr>
         <w:pStyle w:val="Titolo1"/>
@@ -3262,11 +3238,51 @@
           <w:b/>
           <w:bCs/>
         </w:rPr>
+        <w:fldChar w:fldCharType="begin"/>
+      </w:r>
+      <w:r>
+        <w:rPr>
+          <w:rFonts w:cs="Times New Roman"/>
+          <w:b/>
+          <w:bCs/>
+        </w:rPr>
+        <w:instrText>HYPERLINK "https://myanimelist.net/apiconfig/references/api/v2" \l "section/"</w:instrText>
+      </w:r>
+      <w:r>
+        <w:rPr>
+          <w:rFonts w:cs="Times New Roman"/>
+          <w:b/>
+          <w:bCs/>
+        </w:rPr>
+      </w:r>
+      <w:r>
+        <w:rPr>
+          <w:rFonts w:cs="Times New Roman"/>
+          <w:b/>
+          <w:bCs/>
+        </w:rPr>
+        <w:fldChar w:fldCharType="separate"/>
+      </w:r>
+      <w:r>
+        <w:rPr>
+          <w:rStyle w:val="Collegamentoipertestuale"/>
+          <w:rFonts w:cs="Times New Roman"/>
+          <w:b/>
+          <w:bCs/>
+        </w:rPr>
         <w:t>API</w:t>
       </w:r>
       <w:r>
         <w:rPr>
           <w:rFonts w:cs="Times New Roman"/>
+          <w:b/>
+          <w:bCs/>
+        </w:rPr>
+        <w:fldChar w:fldCharType="end"/>
+      </w:r>
+      <w:r>
+        <w:rPr>
+          <w:rFonts w:cs="Times New Roman"/>
         </w:rPr>
         <w:t xml:space="preserve"> pubbliche </w:t>
       </w:r>
@@ -3276,14 +3292,42 @@
         </w:rPr>
         <w:t xml:space="preserve">di </w:t>
       </w:r>
-      <w:hyperlink r:id="rId10" w:anchor="section/" w:history="1">
+      <w:hyperlink r:id="rId10" w:history="1">
         <w:proofErr w:type="spellStart"/>
         <w:r>
           <w:rPr>
             <w:rStyle w:val="Collegamentoipertestuale"/>
             <w:rFonts w:cs="Times New Roman"/>
           </w:rPr>
-          <w:t>MyAnimeList</w:t>
+          <w:t>M</w:t>
+        </w:r>
+        <w:r>
+          <w:rPr>
+            <w:rStyle w:val="Collegamentoipertestuale"/>
+            <w:rFonts w:cs="Times New Roman"/>
+          </w:rPr>
+          <w:t>y</w:t>
+        </w:r>
+        <w:r>
+          <w:rPr>
+            <w:rStyle w:val="Collegamentoipertestuale"/>
+            <w:rFonts w:cs="Times New Roman"/>
+          </w:rPr>
+          <w:t>Anim</w:t>
+        </w:r>
+        <w:r>
+          <w:rPr>
+            <w:rStyle w:val="Collegamentoipertestuale"/>
+            <w:rFonts w:cs="Times New Roman"/>
+          </w:rPr>
+          <w:t>e</w:t>
+        </w:r>
+        <w:r>
+          <w:rPr>
+            <w:rStyle w:val="Collegamentoipertestuale"/>
+            <w:rFonts w:cs="Times New Roman"/>
+          </w:rPr>
+          <w:t>List</w:t>
         </w:r>
         <w:proofErr w:type="spellEnd"/>
       </w:hyperlink>
@@ -3707,7 +3751,7 @@
           <w:rFonts w:cs="Times New Roman"/>
         </w:rPr>
         <w:br/>
-        <w:t>Questa separazione consente di isolare chiaramente le attività di raccolta dati, ragionamento simbolico e analisi statistica</w:t>
+        <w:t>Questa separazione consente di isolare le attività di raccolta dati, ragionamento simbolico e analisi statistica</w:t>
       </w:r>
       <w:r>
         <w:rPr>
@@ -4135,7 +4179,22 @@
         <w:rPr>
           <w:rFonts w:cs="Times New Roman"/>
         </w:rPr>
-        <w:t xml:space="preserve">, supportato dalle API di </w:t>
+        <w:t xml:space="preserve">, supportato dalle </w:t>
+      </w:r>
+      <w:hyperlink r:id="rId13" w:anchor="section/" w:history="1">
+        <w:r>
+          <w:rPr>
+            <w:rStyle w:val="Collegamentoipertestuale"/>
+            <w:rFonts w:cs="Times New Roman"/>
+          </w:rPr>
+          <w:t>API</w:t>
+        </w:r>
+      </w:hyperlink>
+      <w:r>
+        <w:rPr>
+          <w:rFonts w:cs="Times New Roman"/>
+        </w:rPr>
+        <w:t xml:space="preserve"> di </w:t>
       </w:r>
       <w:proofErr w:type="spellStart"/>
       <w:r>
@@ -4180,7 +4239,7 @@
         </w:rPr>
         <w:t xml:space="preserve">Utilizziamo le seguenti credenziali ottenute da </w:t>
       </w:r>
-      <w:hyperlink r:id="rId13" w:history="1">
+      <w:hyperlink r:id="rId14" w:history="1">
         <w:r>
           <w:rPr>
             <w:rStyle w:val="Collegamentoipertestuale"/>
@@ -4190,6 +4249,17 @@
         </w:r>
       </w:hyperlink>
       <w:r>
+        <w:t xml:space="preserve"> (</w:t>
+      </w:r>
+      <w:proofErr w:type="spellStart"/>
+      <w:r>
+        <w:t>apiconfig</w:t>
+      </w:r>
+      <w:proofErr w:type="spellEnd"/>
+      <w:r>
+        <w:t>)</w:t>
+      </w:r>
+      <w:r>
         <w:rPr>
           <w:rFonts w:cs="Times New Roman"/>
         </w:rPr>
@@ -4315,61 +4385,71 @@
         <w:spacing w:line="240" w:lineRule="auto"/>
         <w:rPr>
           <w:rFonts w:cs="Times New Roman"/>
-        </w:rPr>
-      </w:pPr>
-      <w:r>
-        <w:rPr>
-          <w:rFonts w:cs="Times New Roman"/>
+          <w:color w:val="808080" w:themeColor="background1" w:themeShade="80"/>
+        </w:rPr>
+      </w:pPr>
+      <w:r>
+        <w:rPr>
+          <w:rFonts w:cs="Times New Roman"/>
+          <w:color w:val="808080" w:themeColor="background1" w:themeShade="80"/>
         </w:rPr>
         <w:t xml:space="preserve">Nel codice del progetto </w:t>
       </w:r>
       <w:r>
         <w:rPr>
           <w:rFonts w:cs="Times New Roman"/>
+          <w:color w:val="808080" w:themeColor="background1" w:themeShade="80"/>
         </w:rPr>
         <w:t>sono presenti</w:t>
       </w:r>
       <w:r>
         <w:rPr>
           <w:rFonts w:cs="Times New Roman"/>
+          <w:color w:val="808080" w:themeColor="background1" w:themeShade="80"/>
         </w:rPr>
         <w:t xml:space="preserve"> le credenziali generate da me medesimo, così da poter eseguire i vari codici senza registrarsi al sito.</w:t>
       </w:r>
       <w:r>
         <w:rPr>
           <w:rFonts w:cs="Times New Roman"/>
+          <w:color w:val="808080" w:themeColor="background1" w:themeShade="80"/>
         </w:rPr>
         <w:t xml:space="preserve"> Inoltre, </w:t>
       </w:r>
       <w:r>
         <w:rPr>
           <w:rFonts w:cs="Times New Roman"/>
+          <w:color w:val="808080" w:themeColor="background1" w:themeShade="80"/>
         </w:rPr>
         <w:t>è stata</w:t>
       </w:r>
       <w:r>
         <w:rPr>
           <w:rFonts w:cs="Times New Roman"/>
+          <w:color w:val="808080" w:themeColor="background1" w:themeShade="80"/>
         </w:rPr>
         <w:t xml:space="preserve"> seguit</w:t>
       </w:r>
       <w:r>
         <w:rPr>
           <w:rFonts w:cs="Times New Roman"/>
+          <w:color w:val="808080" w:themeColor="background1" w:themeShade="80"/>
         </w:rPr>
         <w:t>a</w:t>
       </w:r>
       <w:r>
         <w:rPr>
           <w:rFonts w:cs="Times New Roman"/>
+          <w:color w:val="808080" w:themeColor="background1" w:themeShade="80"/>
         </w:rPr>
         <w:t xml:space="preserve"> la seguente </w:t>
       </w:r>
-      <w:hyperlink r:id="rId14" w:history="1">
+      <w:hyperlink r:id="rId15" w:history="1">
         <w:r>
           <w:rPr>
             <w:rStyle w:val="Collegamentoipertestuale"/>
             <w:rFonts w:cs="Times New Roman"/>
+            <w:color w:val="808080" w:themeColor="background1" w:themeShade="80"/>
           </w:rPr>
           <w:t>guida</w:t>
         </w:r>
@@ -4377,18 +4457,21 @@
       <w:r>
         <w:rPr>
           <w:rFonts w:cs="Times New Roman"/>
+          <w:color w:val="808080" w:themeColor="background1" w:themeShade="80"/>
         </w:rPr>
         <w:t xml:space="preserve"> </w:t>
       </w:r>
       <w:r>
         <w:rPr>
           <w:rFonts w:cs="Times New Roman"/>
+          <w:color w:val="808080" w:themeColor="background1" w:themeShade="80"/>
         </w:rPr>
         <w:t xml:space="preserve">per impostare </w:t>
       </w:r>
       <w:r>
         <w:rPr>
           <w:rFonts w:cs="Times New Roman"/>
+          <w:color w:val="808080" w:themeColor="background1" w:themeShade="80"/>
         </w:rPr>
         <w:t>l’accesso ai dati.</w:t>
       </w:r>
@@ -4565,7 +4648,7 @@
                     <pic:cNvPicPr/>
                   </pic:nvPicPr>
                   <pic:blipFill>
-                    <a:blip r:embed="rId15"/>
+                    <a:blip r:embed="rId16"/>
                     <a:stretch>
                       <a:fillRect/>
                     </a:stretch>
@@ -4620,7 +4703,7 @@
                     <pic:cNvPicPr/>
                   </pic:nvPicPr>
                   <pic:blipFill>
-                    <a:blip r:embed="rId16"/>
+                    <a:blip r:embed="rId17"/>
                     <a:stretch>
                       <a:fillRect/>
                     </a:stretch>
@@ -4690,7 +4773,7 @@
                     <pic:cNvPicPr/>
                   </pic:nvPicPr>
                   <pic:blipFill>
-                    <a:blip r:embed="rId17">
+                    <a:blip r:embed="rId18">
                       <a:extLst>
                         <a:ext uri="{28A0092B-C50C-407E-A947-70E740481C1C}">
                           <a14:useLocalDpi xmlns:a14="http://schemas.microsoft.com/office/drawing/2010/main" val="0"/>
@@ -4854,7 +4937,7 @@
                     <pic:cNvPicPr/>
                   </pic:nvPicPr>
                   <pic:blipFill>
-                    <a:blip r:embed="rId18">
+                    <a:blip r:embed="rId19">
                       <a:extLst>
                         <a:ext uri="{28A0092B-C50C-407E-A947-70E740481C1C}">
                           <a14:useLocalDpi xmlns:a14="http://schemas.microsoft.com/office/drawing/2010/main" val="0"/>
@@ -5345,7 +5428,7 @@
         <w:rPr>
           <w:rFonts w:cs="Times New Roman"/>
         </w:rPr>
-        <w:t>segnalato</w:t>
+        <w:t>contrassegnato</w:t>
       </w:r>
       <w:r>
         <w:rPr>
@@ -5406,14 +5489,24 @@
         <w:rPr>
           <w:rFonts w:cs="Times New Roman"/>
         </w:rPr>
-        <w:t xml:space="preserve"> dalla top </w:t>
-      </w:r>
-      <w:r>
-        <w:rPr>
-          <w:rFonts w:cs="Times New Roman"/>
-        </w:rPr>
-        <w:t>mille</w:t>
-      </w:r>
+        <w:t xml:space="preserve"> dalla </w:t>
+      </w:r>
+      <w:hyperlink r:id="rId20" w:history="1">
+        <w:r>
+          <w:rPr>
+            <w:rStyle w:val="Collegamentoipertestuale"/>
+            <w:rFonts w:cs="Times New Roman"/>
+          </w:rPr>
+          <w:t xml:space="preserve">top </w:t>
+        </w:r>
+        <w:r>
+          <w:rPr>
+            <w:rStyle w:val="Collegamentoipertestuale"/>
+            <w:rFonts w:cs="Times New Roman"/>
+          </w:rPr>
+          <w:t>mille</w:t>
+        </w:r>
+      </w:hyperlink>
       <w:r>
         <w:rPr>
           <w:rFonts w:cs="Times New Roman"/>
@@ -5448,7 +5541,7 @@
                     <pic:cNvPicPr/>
                   </pic:nvPicPr>
                   <pic:blipFill>
-                    <a:blip r:embed="rId19"/>
+                    <a:blip r:embed="rId21"/>
                     <a:stretch>
                       <a:fillRect/>
                     </a:stretch>
@@ -5670,7 +5763,19 @@
         <w:rPr>
           <w:rFonts w:cs="Times New Roman"/>
         </w:rPr>
-        <w:t xml:space="preserve">Questo file è pensato come base per l’analisi delle preferenze utente. Tuttavia, </w:t>
+        <w:t>Questo file è pensato come base per</w:t>
+      </w:r>
+      <w:r>
+        <w:rPr>
+          <w:rFonts w:cs="Times New Roman"/>
+        </w:rPr>
+        <w:t xml:space="preserve"> il motore di raccomandazione</w:t>
+      </w:r>
+      <w:r>
+        <w:rPr>
+          <w:rFonts w:cs="Times New Roman"/>
+        </w:rPr>
+        <w:t xml:space="preserve">. Tuttavia, </w:t>
       </w:r>
       <w:r>
         <w:rPr>
@@ -5718,6 +5823,12 @@
         <w:rPr>
           <w:rFonts w:cs="Times New Roman"/>
         </w:rPr>
+        <w:t>, ed inoltre il dataset è molto piccolo</w:t>
+      </w:r>
+      <w:r>
+        <w:rPr>
+          <w:rFonts w:cs="Times New Roman"/>
+        </w:rPr>
         <w:t>.</w:t>
       </w:r>
     </w:p>
@@ -5771,7 +5882,7 @@
         </w:rPr>
         <w:t xml:space="preserve"> (</w:t>
       </w:r>
-      <w:hyperlink r:id="rId20" w:history="1">
+      <w:hyperlink r:id="rId22" w:history="1">
         <w:r>
           <w:rPr>
             <w:rStyle w:val="Collegamentoipertestuale"/>
@@ -5827,7 +5938,7 @@
                     <pic:cNvPicPr/>
                   </pic:nvPicPr>
                   <pic:blipFill>
-                    <a:blip r:embed="rId21"/>
+                    <a:blip r:embed="rId23"/>
                     <a:stretch>
                       <a:fillRect/>
                     </a:stretch>
@@ -6475,7 +6586,7 @@
         </w:rPr>
         <w:t xml:space="preserve"> manga estratti dell’utente (</w:t>
       </w:r>
-      <w:hyperlink r:id="rId22" w:history="1">
+      <w:hyperlink r:id="rId24" w:history="1">
         <w:r>
           <w:rPr>
             <w:rStyle w:val="Collegamentoipertestuale"/>
@@ -6520,7 +6631,7 @@
                     <pic:cNvPicPr/>
                   </pic:nvPicPr>
                   <pic:blipFill>
-                    <a:blip r:embed="rId23"/>
+                    <a:blip r:embed="rId25"/>
                     <a:stretch>
                       <a:fillRect/>
                     </a:stretch>
@@ -6749,77 +6860,6 @@
           <w:lang w:eastAsia="it-IT"/>
           <w14:ligatures w14:val="none"/>
         </w:rPr>
-        <w:t>Essa raccoglie e struttura le informazioni derivanti dai dataset, in particolare:</w:t>
-      </w:r>
-    </w:p>
-    <w:p>
-      <w:pPr>
-        <w:numPr>
-          <w:ilvl w:val="0"/>
-          <w:numId w:val="23"/>
-        </w:numPr>
-        <w:spacing w:line="240" w:lineRule="auto"/>
-        <w:contextualSpacing/>
-        <w:rPr>
-          <w:rFonts w:eastAsia="Times New Roman" w:cs="Times New Roman"/>
-          <w:kern w:val="0"/>
-          <w:lang w:eastAsia="it-IT"/>
-          <w14:ligatures w14:val="none"/>
-        </w:rPr>
-      </w:pPr>
-      <w:r>
-        <w:rPr>
-          <w:rFonts w:eastAsia="Times New Roman" w:cs="Times New Roman"/>
-          <w:kern w:val="0"/>
-          <w:lang w:eastAsia="it-IT"/>
-          <w14:ligatures w14:val="none"/>
-        </w:rPr>
-        <w:t>Manga presenti nella top globale;</w:t>
-      </w:r>
-    </w:p>
-    <w:p>
-      <w:pPr>
-        <w:numPr>
-          <w:ilvl w:val="0"/>
-          <w:numId w:val="23"/>
-        </w:numPr>
-        <w:spacing w:line="240" w:lineRule="auto"/>
-        <w:contextualSpacing/>
-        <w:rPr>
-          <w:rFonts w:eastAsia="Times New Roman" w:cs="Times New Roman"/>
-          <w:kern w:val="0"/>
-          <w:lang w:eastAsia="it-IT"/>
-          <w14:ligatures w14:val="none"/>
-        </w:rPr>
-      </w:pPr>
-      <w:r>
-        <w:rPr>
-          <w:rFonts w:eastAsia="Times New Roman" w:cs="Times New Roman"/>
-          <w:kern w:val="0"/>
-          <w:lang w:eastAsia="it-IT"/>
-          <w14:ligatures w14:val="none"/>
-        </w:rPr>
-        <w:t>Manga letti dall’utente, con punteggio e stato.</w:t>
-      </w:r>
-    </w:p>
-    <w:p>
-      <w:pPr>
-        <w:spacing w:line="240" w:lineRule="auto"/>
-        <w:contextualSpacing/>
-        <w:rPr>
-          <w:rFonts w:eastAsia="Times New Roman" w:cs="Times New Roman"/>
-          <w:kern w:val="0"/>
-          <w:lang w:eastAsia="it-IT"/>
-          <w14:ligatures w14:val="none"/>
-        </w:rPr>
-      </w:pPr>
-      <w:r>
-        <w:rPr>
-          <w:rFonts w:eastAsia="Times New Roman" w:cs="Times New Roman"/>
-          <w:kern w:val="0"/>
-          <w:lang w:eastAsia="it-IT"/>
-          <w14:ligatures w14:val="none"/>
-        </w:rPr>
         <w:t>La KB ha tre finalità principali:</w:t>
       </w:r>
     </w:p>
@@ -8408,7 +8448,6 @@
           <w:lang w:eastAsia="it-IT"/>
           <w14:ligatures w14:val="none"/>
         </w:rPr>
-        <w:lastRenderedPageBreak/>
         <w:t>PunteggioUtente</w:t>
       </w:r>
       <w:proofErr w:type="spellEnd"/>
@@ -8536,6 +8575,7 @@
           <w:lang w:eastAsia="it-IT"/>
           <w14:ligatures w14:val="none"/>
         </w:rPr>
+        <w:lastRenderedPageBreak/>
         <w:t xml:space="preserve">Questi due fatti costituiscono l’intera base interrogabile dal motore, consentendo </w:t>
       </w:r>
       <w:r>
@@ -8793,7 +8833,7 @@
                     <pic:cNvPicPr/>
                   </pic:nvPicPr>
                   <pic:blipFill>
-                    <a:blip r:embed="rId24"/>
+                    <a:blip r:embed="rId26"/>
                     <a:stretch>
                       <a:fillRect/>
                     </a:stretch>
@@ -8896,7 +8936,7 @@
                     <pic:cNvPicPr/>
                   </pic:nvPicPr>
                   <pic:blipFill>
-                    <a:blip r:embed="rId25"/>
+                    <a:blip r:embed="rId27"/>
                     <a:stretch>
                       <a:fillRect/>
                     </a:stretch>
@@ -10070,19 +10110,7 @@
         <w:spacing w:line="240" w:lineRule="auto"/>
       </w:pPr>
       <w:r>
-        <w:t xml:space="preserve">Il motore, implementato in </w:t>
-      </w:r>
-      <w:proofErr w:type="spellStart"/>
-      <w:r>
-        <w:rPr>
-          <w:b/>
-          <w:bCs/>
-        </w:rPr>
-        <w:t>Prolog</w:t>
-      </w:r>
-      <w:proofErr w:type="spellEnd"/>
-      <w:r>
-        <w:t xml:space="preserve"> nel file </w:t>
+        <w:t xml:space="preserve">Il motore, implementato nel file </w:t>
       </w:r>
       <w:r>
         <w:rPr>
@@ -10132,7 +10160,7 @@
         <w:t>menu/0</w:t>
       </w:r>
       <w:r>
-        <w:t xml:space="preserve">, che offre un’interfaccia testuale con otto opzioni numerate, ognuna corrispondente a una specifica </w:t>
+        <w:t xml:space="preserve">, che offre un’interfaccia testuale con otto opzioni, ognuna corrispondente a una specifica </w:t>
       </w:r>
       <w:r>
         <w:rPr>
@@ -10155,6 +10183,16 @@
       <w:r>
         <w:t>.</w:t>
       </w:r>
+    </w:p>
+    <w:p>
+      <w:pPr>
+        <w:spacing w:line="240" w:lineRule="auto"/>
+      </w:pPr>
+    </w:p>
+    <w:p>
+      <w:pPr>
+        <w:spacing w:line="240" w:lineRule="auto"/>
+      </w:pPr>
     </w:p>
     <w:p>
       <w:pPr>
@@ -10225,7 +10263,7 @@
                     <pic:cNvPicPr/>
                   </pic:nvPicPr>
                   <pic:blipFill>
-                    <a:blip r:embed="rId26"/>
+                    <a:blip r:embed="rId28"/>
                     <a:stretch>
                       <a:fillRect/>
                     </a:stretch>
@@ -10286,7 +10324,7 @@
                     <pic:cNvPicPr/>
                   </pic:nvPicPr>
                   <pic:blipFill>
-                    <a:blip r:embed="rId27">
+                    <a:blip r:embed="rId29">
                       <a:extLst>
                         <a:ext uri="{28A0092B-C50C-407E-A947-70E740481C1C}">
                           <a14:useLocalDpi xmlns:a14="http://schemas.microsoft.com/office/drawing/2010/main" val="0"/>
@@ -10366,7 +10404,7 @@
                     <pic:cNvPicPr/>
                   </pic:nvPicPr>
                   <pic:blipFill>
-                    <a:blip r:embed="rId28">
+                    <a:blip r:embed="rId30">
                       <a:extLst>
                         <a:ext uri="{28A0092B-C50C-407E-A947-70E740481C1C}">
                           <a14:useLocalDpi xmlns:a14="http://schemas.microsoft.com/office/drawing/2010/main" val="0"/>
@@ -10411,24 +10449,47 @@
       </w:r>
       <w:proofErr w:type="spellStart"/>
       <w:r>
+        <w:rPr>
+          <w:i/>
+          <w:iCs/>
+        </w:rPr>
         <w:t>genere_</w:t>
       </w:r>
       <w:proofErr w:type="gramStart"/>
       <w:r>
+        <w:rPr>
+          <w:i/>
+          <w:iCs/>
+        </w:rPr>
         <w:t>letto</w:t>
       </w:r>
       <w:proofErr w:type="spellEnd"/>
       <w:r>
+        <w:rPr>
+          <w:i/>
+          <w:iCs/>
+        </w:rPr>
         <w:t>(</w:t>
       </w:r>
       <w:proofErr w:type="spellStart"/>
       <w:proofErr w:type="gramEnd"/>
       <w:r>
+        <w:rPr>
+          <w:i/>
+          <w:iCs/>
+        </w:rPr>
         <w:t>GenerePulito</w:t>
       </w:r>
       <w:proofErr w:type="spellEnd"/>
       <w:r>
-        <w:t>), che applica anche una normalizzazione p</w:t>
+        <w:rPr>
+          <w:i/>
+          <w:iCs/>
+        </w:rPr>
+        <w:t>)</w:t>
+      </w:r>
+      <w:r>
+        <w:t>, che applica anche una normalizzazione p</w:t>
       </w:r>
       <w:r>
         <w:t>er rimuovere l’underscore ad inizio genere;</w:t>
@@ -10497,7 +10558,7 @@
                     <pic:cNvPicPr/>
                   </pic:nvPicPr>
                   <pic:blipFill>
-                    <a:blip r:embed="rId29"/>
+                    <a:blip r:embed="rId31"/>
                     <a:stretch>
                       <a:fillRect/>
                     </a:stretch>
@@ -10579,7 +10640,7 @@
                     <pic:cNvPicPr/>
                   </pic:nvPicPr>
                   <pic:blipFill>
-                    <a:blip r:embed="rId30"/>
+                    <a:blip r:embed="rId32"/>
                     <a:stretch>
                       <a:fillRect/>
                     </a:stretch>
@@ -10682,7 +10743,7 @@
                     <pic:cNvPicPr/>
                   </pic:nvPicPr>
                   <pic:blipFill>
-                    <a:blip r:embed="rId31"/>
+                    <a:blip r:embed="rId33"/>
                     <a:stretch>
                       <a:fillRect/>
                     </a:stretch>
@@ -10843,7 +10904,7 @@
         <w:t xml:space="preserve">la casualità </w:t>
       </w:r>
       <w:r>
-        <w:t>che permette la scoperta di titoli potenzialmente nuovi</w:t>
+        <w:t>che permette la scoperta di titoli nuovi</w:t>
       </w:r>
       <w:r>
         <w:t>.</w:t>
@@ -10887,7 +10948,7 @@
                     <pic:cNvPicPr/>
                   </pic:nvPicPr>
                   <pic:blipFill>
-                    <a:blip r:embed="rId32"/>
+                    <a:blip r:embed="rId34"/>
                     <a:stretch>
                       <a:fillRect/>
                     </a:stretch>
@@ -11086,7 +11147,7 @@
                     <pic:cNvPicPr/>
                   </pic:nvPicPr>
                   <pic:blipFill>
-                    <a:blip r:embed="rId33"/>
+                    <a:blip r:embed="rId35"/>
                     <a:stretch>
                       <a:fillRect/>
                     </a:stretch>
@@ -11145,7 +11206,7 @@
                     <pic:cNvPicPr/>
                   </pic:nvPicPr>
                   <pic:blipFill>
-                    <a:blip r:embed="rId34"/>
+                    <a:blip r:embed="rId36"/>
                     <a:stretch>
                       <a:fillRect/>
                     </a:stretch>
@@ -11317,7 +11378,7 @@
                     <pic:cNvPicPr/>
                   </pic:nvPicPr>
                   <pic:blipFill>
-                    <a:blip r:embed="rId35">
+                    <a:blip r:embed="rId37">
                       <a:extLst>
                         <a:ext uri="{28A0092B-C50C-407E-A947-70E740481C1C}">
                           <a14:useLocalDpi xmlns:a14="http://schemas.microsoft.com/office/drawing/2010/main" val="0"/>
@@ -11412,17 +11473,39 @@
     <w:p>
       <w:pPr>
         <w:spacing w:line="240" w:lineRule="auto"/>
-      </w:pPr>
-      <w:r>
+        <w:rPr>
+          <w:color w:val="808080" w:themeColor="background1" w:themeShade="80"/>
+        </w:rPr>
+      </w:pPr>
+      <w:r>
+        <w:rPr>
+          <w:color w:val="808080" w:themeColor="background1" w:themeShade="80"/>
+        </w:rPr>
         <w:t xml:space="preserve">La funzione </w:t>
       </w:r>
       <w:proofErr w:type="spellStart"/>
       <w:r>
+        <w:rPr>
+          <w:i/>
+          <w:iCs/>
+          <w:color w:val="808080" w:themeColor="background1" w:themeShade="80"/>
+        </w:rPr>
         <w:t>intersection</w:t>
       </w:r>
       <w:proofErr w:type="spellEnd"/>
       <w:r>
-        <w:t>/3 viene utilizzata qui e in regole successive per contare i generi in comune.</w:t>
+        <w:rPr>
+          <w:i/>
+          <w:iCs/>
+          <w:color w:val="808080" w:themeColor="background1" w:themeShade="80"/>
+        </w:rPr>
+        <w:t>/3</w:t>
+      </w:r>
+      <w:r>
+        <w:rPr>
+          <w:color w:val="808080" w:themeColor="background1" w:themeShade="80"/>
+        </w:rPr>
+        <w:t xml:space="preserve"> viene utilizzata qui e in regole successive per contare i generi in comune.</w:t>
       </w:r>
     </w:p>
     <w:p>
@@ -11472,7 +11555,7 @@
                     <pic:cNvPicPr/>
                   </pic:nvPicPr>
                   <pic:blipFill>
-                    <a:blip r:embed="rId36"/>
+                    <a:blip r:embed="rId38"/>
                     <a:stretch>
                       <a:fillRect/>
                     </a:stretch>
@@ -11608,7 +11691,7 @@
                     <pic:cNvPicPr/>
                   </pic:nvPicPr>
                   <pic:blipFill>
-                    <a:blip r:embed="rId37">
+                    <a:blip r:embed="rId39">
                       <a:extLst>
                         <a:ext uri="{28A0092B-C50C-407E-A947-70E740481C1C}">
                           <a14:useLocalDpi xmlns:a14="http://schemas.microsoft.com/office/drawing/2010/main" val="0"/>
@@ -11709,7 +11792,13 @@
         <w:t>Prima del confronto, i generi vengono normalizzati per evitare problemi di formato</w:t>
       </w:r>
       <w:r>
-        <w:t xml:space="preserve"> (underscore iniziali); </w:t>
+        <w:t xml:space="preserve"> (</w:t>
+      </w:r>
+      <w:r>
+        <w:t xml:space="preserve">rimossi </w:t>
+      </w:r>
+      <w:r>
+        <w:t xml:space="preserve">underscore iniziali); </w:t>
       </w:r>
       <w:r>
         <w:tab/>
@@ -11771,7 +11860,7 @@
                     <pic:cNvPicPr/>
                   </pic:nvPicPr>
                   <pic:blipFill>
-                    <a:blip r:embed="rId38"/>
+                    <a:blip r:embed="rId40"/>
                     <a:stretch>
                       <a:fillRect/>
                     </a:stretch>
@@ -12045,7 +12134,7 @@
                     <pic:cNvPicPr/>
                   </pic:nvPicPr>
                   <pic:blipFill>
-                    <a:blip r:embed="rId39"/>
+                    <a:blip r:embed="rId41"/>
                     <a:stretch>
                       <a:fillRect/>
                     </a:stretch>
@@ -12111,7 +12200,7 @@
                     <pic:cNvPicPr/>
                   </pic:nvPicPr>
                   <pic:blipFill>
-                    <a:blip r:embed="rId40"/>
+                    <a:blip r:embed="rId42"/>
                     <a:stretch>
                       <a:fillRect/>
                     </a:stretch>
@@ -12247,7 +12336,7 @@
                     <pic:cNvPicPr/>
                   </pic:nvPicPr>
                   <pic:blipFill>
-                    <a:blip r:embed="rId41">
+                    <a:blip r:embed="rId43">
                       <a:extLst>
                         <a:ext uri="{28A0092B-C50C-407E-A947-70E740481C1C}">
                           <a14:useLocalDpi xmlns:a14="http://schemas.microsoft.com/office/drawing/2010/main" val="0"/>
@@ -12455,7 +12544,7 @@
                     <pic:cNvPicPr/>
                   </pic:nvPicPr>
                   <pic:blipFill>
-                    <a:blip r:embed="rId42"/>
+                    <a:blip r:embed="rId44"/>
                     <a:stretch>
                       <a:fillRect/>
                     </a:stretch>
@@ -12515,7 +12604,7 @@
                     <pic:cNvPicPr/>
                   </pic:nvPicPr>
                   <pic:blipFill>
-                    <a:blip r:embed="rId43"/>
+                    <a:blip r:embed="rId45"/>
                     <a:stretch>
                       <a:fillRect/>
                     </a:stretch>
@@ -12567,7 +12656,7 @@
                     <pic:cNvPicPr/>
                   </pic:nvPicPr>
                   <pic:blipFill>
-                    <a:blip r:embed="rId44"/>
+                    <a:blip r:embed="rId46"/>
                     <a:stretch>
                       <a:fillRect/>
                     </a:stretch>
@@ -12615,7 +12704,7 @@
                     <pic:cNvPicPr/>
                   </pic:nvPicPr>
                   <pic:blipFill>
-                    <a:blip r:embed="rId45"/>
+                    <a:blip r:embed="rId47"/>
                     <a:stretch>
                       <a:fillRect/>
                     </a:stretch>
@@ -12718,7 +12807,7 @@
                     <pic:cNvPicPr/>
                   </pic:nvPicPr>
                   <pic:blipFill>
-                    <a:blip r:embed="rId46">
+                    <a:blip r:embed="rId48">
                       <a:extLst>
                         <a:ext uri="{28A0092B-C50C-407E-A947-70E740481C1C}">
                           <a14:useLocalDpi xmlns:a14="http://schemas.microsoft.com/office/drawing/2010/main" val="0"/>
@@ -12942,7 +13031,7 @@
                     <pic:cNvPicPr/>
                   </pic:nvPicPr>
                   <pic:blipFill>
-                    <a:blip r:embed="rId47"/>
+                    <a:blip r:embed="rId49"/>
                     <a:stretch>
                       <a:fillRect/>
                     </a:stretch>
@@ -12987,7 +13076,7 @@
                     <pic:cNvPicPr/>
                   </pic:nvPicPr>
                   <pic:blipFill>
-                    <a:blip r:embed="rId48"/>
+                    <a:blip r:embed="rId50"/>
                     <a:stretch>
                       <a:fillRect/>
                     </a:stretch>
@@ -13032,7 +13121,7 @@
                     <pic:cNvPicPr/>
                   </pic:nvPicPr>
                   <pic:blipFill>
-                    <a:blip r:embed="rId49"/>
+                    <a:blip r:embed="rId51"/>
                     <a:stretch>
                       <a:fillRect/>
                     </a:stretch>
@@ -13191,7 +13280,7 @@
                     </pic:cNvPicPr>
                   </pic:nvPicPr>
                   <pic:blipFill>
-                    <a:blip r:embed="rId50">
+                    <a:blip r:embed="rId52">
                       <a:extLst>
                         <a:ext uri="{28A0092B-C50C-407E-A947-70E740481C1C}">
                           <a14:useLocalDpi xmlns:a14="http://schemas.microsoft.com/office/drawing/2010/main" val="0"/>
@@ -13347,7 +13436,7 @@
                     <pic:cNvPicPr/>
                   </pic:nvPicPr>
                   <pic:blipFill>
-                    <a:blip r:embed="rId51"/>
+                    <a:blip r:embed="rId53"/>
                     <a:stretch>
                       <a:fillRect/>
                     </a:stretch>
@@ -13420,7 +13509,7 @@
                     <pic:cNvPicPr/>
                   </pic:nvPicPr>
                   <pic:blipFill>
-                    <a:blip r:embed="rId52"/>
+                    <a:blip r:embed="rId54"/>
                     <a:stretch>
                       <a:fillRect/>
                     </a:stretch>
@@ -13462,11 +13551,22 @@
       </w:r>
       <w:proofErr w:type="spellStart"/>
       <w:r>
+        <w:rPr>
+          <w:i/>
+          <w:iCs/>
+        </w:rPr>
         <w:t>raccomanda_random</w:t>
       </w:r>
       <w:proofErr w:type="spellEnd"/>
       <w:r>
-        <w:t>/1;</w:t>
+        <w:rPr>
+          <w:i/>
+          <w:iCs/>
+        </w:rPr>
+        <w:t>/1</w:t>
+      </w:r>
+      <w:r>
+        <w:t>;</w:t>
       </w:r>
     </w:p>
     <w:p>
@@ -14452,7 +14552,7 @@
                     <pic:cNvPicPr/>
                   </pic:nvPicPr>
                   <pic:blipFill>
-                    <a:blip r:embed="rId53"/>
+                    <a:blip r:embed="rId55"/>
                     <a:stretch>
                       <a:fillRect/>
                     </a:stretch>
@@ -14521,7 +14621,7 @@
                     <pic:cNvPicPr/>
                   </pic:nvPicPr>
                   <pic:blipFill>
-                    <a:blip r:embed="rId54"/>
+                    <a:blip r:embed="rId56"/>
                     <a:stretch>
                       <a:fillRect/>
                     </a:stretch>
@@ -14842,7 +14942,7 @@
         <w:spacing w:line="240" w:lineRule="auto"/>
       </w:pPr>
       <w:r>
-        <w:t xml:space="preserve">Nei principali </w:t>
+        <w:t xml:space="preserve">Nei </w:t>
       </w:r>
       <w:r>
         <w:t xml:space="preserve">siti </w:t>
@@ -14897,7 +14997,10 @@
         <w:t>“buono”</w:t>
       </w:r>
       <w:r>
-        <w:t>, a differenza di voti inferiori che indicano insoddisfazione.</w:t>
+        <w:t>, a differenza di voti inferiori che indicano insoddisfazione</w:t>
+      </w:r>
+      <w:r>
+        <w:t>;</w:t>
       </w:r>
     </w:p>
     <w:p>
@@ -14936,7 +15039,10 @@
         <w:t xml:space="preserve"> 5.5-6</w:t>
       </w:r>
       <w:r>
-        <w:t>, rendendo la soglia 7 un punto discriminante utile per separare classi bilanciate con sufficiente densità.</w:t>
+        <w:t>, rendendo la soglia 7 un punto discriminante utile per separare classi bilanciate con sufficiente densità</w:t>
+      </w:r>
+      <w:r>
+        <w:t>;</w:t>
       </w:r>
     </w:p>
     <w:p>
@@ -14948,13 +15054,13 @@
         <w:spacing w:line="240" w:lineRule="auto"/>
       </w:pPr>
       <w:r>
-        <w:t xml:space="preserve">Soglie più alte (es. ≥8) avrebbero ristretto eccessivamente la classe positiva, causando </w:t>
+        <w:t xml:space="preserve">Soglie più alte (es. ≥8) avrebbero ristretto la classe positiva, causando </w:t>
       </w:r>
       <w:r>
         <w:t>sbilanciamento</w:t>
       </w:r>
       <w:r>
-        <w:t xml:space="preserve"> e perdita di informazioni. Soglie più basse (es. ≥6) avrebbero incluso molti titoli neutri o mediocri, riducendo la qualità predittiva.</w:t>
+        <w:t>. Soglie più basse (es. ≥6) avrebbero incluso molti titoli neutri o mediocri, riducendo la qualità predittiva.</w:t>
       </w:r>
     </w:p>
     <w:p>
@@ -15059,7 +15165,13 @@
         <w:t>Inizialmente</w:t>
       </w:r>
       <w:r>
-        <w:t xml:space="preserve">, il problema si è manifestato in modo evidente con il dataset dell’utente </w:t>
+        <w:t xml:space="preserve">, il problema si è manifestato in modo evidente con il dataset </w:t>
+      </w:r>
+      <w:r>
+        <w:t xml:space="preserve">esteso </w:t>
+      </w:r>
+      <w:r>
+        <w:t xml:space="preserve">dell’utente </w:t>
       </w:r>
       <w:proofErr w:type="spellStart"/>
       <w:r>
@@ -15107,7 +15219,7 @@
         <w:br/>
         <w:t xml:space="preserve">Grazie alla documentazione ufficiale di </w:t>
       </w:r>
-      <w:hyperlink r:id="rId55" w:history="1">
+      <w:hyperlink r:id="rId57" w:history="1">
         <w:proofErr w:type="spellStart"/>
         <w:r>
           <w:rPr>
@@ -15120,10 +15232,35 @@
         <w:proofErr w:type="spellEnd"/>
       </w:hyperlink>
       <w:r>
-        <w:t xml:space="preserve"> e di discussioni su </w:t>
+        <w:t xml:space="preserve"> </w:t>
+      </w:r>
+      <w:r>
+        <w:t xml:space="preserve">(anche della </w:t>
+      </w:r>
+      <w:hyperlink r:id="rId58" w:history="1">
+        <w:r>
+          <w:rPr>
+            <w:rStyle w:val="Collegamentoipertestuale"/>
+          </w:rPr>
+          <w:t>guida utente</w:t>
+        </w:r>
+      </w:hyperlink>
+      <w:r>
+        <w:t xml:space="preserve"> di </w:t>
       </w:r>
       <w:proofErr w:type="spellStart"/>
       <w:r>
+        <w:t>sklearn</w:t>
+      </w:r>
+      <w:proofErr w:type="spellEnd"/>
+      <w:r>
+        <w:t xml:space="preserve">) </w:t>
+      </w:r>
+      <w:r>
+        <w:t xml:space="preserve">e di discussioni su </w:t>
+      </w:r>
+      <w:proofErr w:type="spellStart"/>
+      <w:r>
         <w:rPr>
           <w:b/>
           <w:bCs/>
@@ -15154,6 +15291,42 @@
       </w:r>
       <w:r>
         <w:t xml:space="preserve"> qualche incertezza sull’efficacia di alcuni di essi.</w:t>
+      </w:r>
+    </w:p>
+    <w:p>
+      <w:r>
+        <w:t xml:space="preserve">Anche </w:t>
+      </w:r>
+      <w:hyperlink r:id="rId59" w:history="1">
+        <w:proofErr w:type="spellStart"/>
+        <w:r>
+          <w:rPr>
+            <w:rStyle w:val="Collegamentoipertestuale"/>
+            <w:b/>
+            <w:bCs/>
+          </w:rPr>
+          <w:t>Ka</w:t>
+        </w:r>
+        <w:r>
+          <w:rPr>
+            <w:rStyle w:val="Collegamentoipertestuale"/>
+            <w:b/>
+            <w:bCs/>
+          </w:rPr>
+          <w:t>g</w:t>
+        </w:r>
+        <w:r>
+          <w:rPr>
+            <w:rStyle w:val="Collegamentoipertestuale"/>
+            <w:b/>
+            <w:bCs/>
+          </w:rPr>
+          <w:t>gle</w:t>
+        </w:r>
+        <w:proofErr w:type="spellEnd"/>
+      </w:hyperlink>
+      <w:r>
+        <w:t xml:space="preserve"> a volte è stato d’aiuto (anche se in minima parte).</w:t>
       </w:r>
     </w:p>
     <w:p>
@@ -15327,6 +15500,7 @@
         <w:spacing w:line="240" w:lineRule="auto"/>
       </w:pPr>
       <w:r>
+        <w:lastRenderedPageBreak/>
         <w:t xml:space="preserve">ogni </w:t>
       </w:r>
       <w:r>
@@ -15349,7 +15523,6 @@
         <w:spacing w:line="240" w:lineRule="auto"/>
       </w:pPr>
       <w:r>
-        <w:lastRenderedPageBreak/>
         <w:t xml:space="preserve">ogni </w:t>
       </w:r>
       <w:r>
@@ -15665,7 +15838,7 @@
           <w:noProof/>
         </w:rPr>
         <w:drawing>
-          <wp:anchor distT="0" distB="0" distL="114300" distR="114300" simplePos="0" relativeHeight="251735040" behindDoc="1" locked="0" layoutInCell="1" allowOverlap="1" wp14:anchorId="25CDFA58" wp14:editId="0EFE6407">
+          <wp:anchor distT="0" distB="0" distL="114300" distR="114300" simplePos="0" relativeHeight="251735040" behindDoc="1" locked="0" layoutInCell="1" allowOverlap="1" wp14:anchorId="25CDFA58" wp14:editId="2762BFDD">
             <wp:simplePos x="0" y="0"/>
             <wp:positionH relativeFrom="column">
               <wp:posOffset>2402840</wp:posOffset>
@@ -15698,7 +15871,7 @@
                     </pic:cNvPicPr>
                   </pic:nvPicPr>
                   <pic:blipFill>
-                    <a:blip r:embed="rId56" cstate="print">
+                    <a:blip r:embed="rId60" cstate="print">
                       <a:extLst>
                         <a:ext uri="{28A0092B-C50C-407E-A947-70E740481C1C}">
                           <a14:useLocalDpi xmlns:a14="http://schemas.microsoft.com/office/drawing/2010/main" val="0"/>
@@ -16187,6 +16360,7 @@
           <w:b/>
           <w:bCs/>
         </w:rPr>
+        <w:lastRenderedPageBreak/>
         <w:t>Conclusione</w:t>
       </w:r>
     </w:p>
@@ -16195,7 +16369,6 @@
         <w:spacing w:line="240" w:lineRule="auto"/>
       </w:pPr>
       <w:r>
-        <w:lastRenderedPageBreak/>
         <w:t>Il grafico conferma che</w:t>
       </w:r>
       <w:r>
@@ -16408,7 +16581,7 @@
                     </pic:cNvPicPr>
                   </pic:nvPicPr>
                   <pic:blipFill>
-                    <a:blip r:embed="rId57">
+                    <a:blip r:embed="rId61">
                       <a:extLst>
                         <a:ext uri="{28A0092B-C50C-407E-A947-70E740481C1C}">
                           <a14:useLocalDpi xmlns:a14="http://schemas.microsoft.com/office/drawing/2010/main" val="0"/>
@@ -16708,11 +16881,6 @@
       <w:r>
         <w:t>egue quella del recall, ma più smussata.</w:t>
       </w:r>
-    </w:p>
-    <w:p>
-      <w:pPr>
-        <w:spacing w:line="240" w:lineRule="auto"/>
-      </w:pPr>
     </w:p>
     <w:p>
       <w:pPr>
@@ -17327,7 +17495,7 @@
                     </pic:cNvPicPr>
                   </pic:nvPicPr>
                   <pic:blipFill>
-                    <a:blip r:embed="rId58" cstate="print">
+                    <a:blip r:embed="rId62" cstate="print">
                       <a:extLst>
                         <a:ext uri="{28A0092B-C50C-407E-A947-70E740481C1C}">
                           <a14:useLocalDpi xmlns:a14="http://schemas.microsoft.com/office/drawing/2010/main" val="0"/>
@@ -18115,7 +18283,7 @@
                     </pic:cNvPicPr>
                   </pic:nvPicPr>
                   <pic:blipFill>
-                    <a:blip r:embed="rId59">
+                    <a:blip r:embed="rId63">
                       <a:extLst>
                         <a:ext uri="{28A0092B-C50C-407E-A947-70E740481C1C}">
                           <a14:useLocalDpi xmlns:a14="http://schemas.microsoft.com/office/drawing/2010/main" val="0"/>
@@ -18202,7 +18370,13 @@
         <w:t>stabili</w:t>
       </w:r>
       <w:r>
-        <w:t>, oscillando tra 0.841 e 0.857. Il modello mantiene buone prestazioni su tutte le partizioni, indicando un’elevata capacità di generalizzazione</w:t>
+        <w:t xml:space="preserve">, oscillando tra 0.841 e 0.857. Il modello mantiene buone prestazioni su tutte le partizioni, indicando </w:t>
+      </w:r>
+      <w:r>
+        <w:t>una</w:t>
+      </w:r>
+      <w:r>
+        <w:t xml:space="preserve"> capacità di generalizzazione</w:t>
       </w:r>
       <w:r>
         <w:t>;</w:t>
@@ -18234,7 +18408,15 @@
         <w:t>Stabile</w:t>
       </w:r>
       <w:r>
-        <w:t xml:space="preserve"> e sempre elevata (tra 0.755 e 0.787). La Random </w:t>
+        <w:t xml:space="preserve"> </w:t>
+      </w:r>
+      <w:proofErr w:type="gramStart"/>
+      <w:r>
+        <w:t>e</w:t>
+      </w:r>
+      <w:proofErr w:type="gramEnd"/>
+      <w:r>
+        <w:t xml:space="preserve"> elevata (tra 0.755 e 0.787). La Random </w:t>
       </w:r>
       <w:proofErr w:type="spellStart"/>
       <w:r>
@@ -18252,7 +18434,10 @@
         <w:t>limitare i falsi positivi</w:t>
       </w:r>
       <w:r>
-        <w:t>, classificando come “piace” solo i casi con alta probabilità.</w:t>
+        <w:t>, classificando come “piace” solo i casi con alta probabilità</w:t>
+      </w:r>
+      <w:r>
+        <w:t>;</w:t>
       </w:r>
     </w:p>
     <w:p>
@@ -18298,7 +18483,7 @@
         <w:t xml:space="preserve"> tutti i manga apprezzati</w:t>
       </w:r>
       <w:r>
-        <w:t>.</w:t>
+        <w:t>;</w:t>
       </w:r>
     </w:p>
     <w:p>
@@ -18862,7 +19047,7 @@
                     </pic:cNvPicPr>
                   </pic:nvPicPr>
                   <pic:blipFill>
-                    <a:blip r:embed="rId60" cstate="print">
+                    <a:blip r:embed="rId64" cstate="print">
                       <a:extLst>
                         <a:ext uri="{28A0092B-C50C-407E-A947-70E740481C1C}">
                           <a14:useLocalDpi xmlns:a14="http://schemas.microsoft.com/office/drawing/2010/main" val="0"/>
@@ -19022,11 +19207,9 @@
       <w:r>
         <w:t xml:space="preserve"> sul training set non supera mai </w:t>
       </w:r>
-      <w:proofErr w:type="gramStart"/>
-      <w:r>
-        <w:t>il 83</w:t>
-      </w:r>
-      <w:proofErr w:type="gramEnd"/>
+      <w:r>
+        <w:t>l’83</w:t>
+      </w:r>
       <w:r>
         <w:t xml:space="preserve">%, e si mantiene vicina a quella </w:t>
       </w:r>
@@ -19457,7 +19640,7 @@
                     </pic:cNvPicPr>
                   </pic:nvPicPr>
                   <pic:blipFill>
-                    <a:blip r:embed="rId61">
+                    <a:blip r:embed="rId65">
                       <a:extLst>
                         <a:ext uri="{28A0092B-C50C-407E-A947-70E740481C1C}">
                           <a14:useLocalDpi xmlns:a14="http://schemas.microsoft.com/office/drawing/2010/main" val="0"/>
@@ -19692,7 +19875,13 @@
       </w:r>
       <w:proofErr w:type="spellEnd"/>
       <w:r>
-        <w:t xml:space="preserve"> si dimostra un modello</w:t>
+        <w:t xml:space="preserve"> </w:t>
+      </w:r>
+      <w:r>
+        <w:t xml:space="preserve">è </w:t>
+      </w:r>
+      <w:r>
+        <w:t>un modello</w:t>
       </w:r>
       <w:r>
         <w:rPr>
@@ -20166,7 +20355,7 @@
                     </pic:cNvPicPr>
                   </pic:nvPicPr>
                   <pic:blipFill>
-                    <a:blip r:embed="rId62" cstate="print">
+                    <a:blip r:embed="rId66" cstate="print">
                       <a:extLst>
                         <a:ext uri="{28A0092B-C50C-407E-A947-70E740481C1C}">
                           <a14:useLocalDpi xmlns:a14="http://schemas.microsoft.com/office/drawing/2010/main" val="0"/>
@@ -20671,7 +20860,7 @@
                     </pic:cNvPicPr>
                   </pic:nvPicPr>
                   <pic:blipFill>
-                    <a:blip r:embed="rId63">
+                    <a:blip r:embed="rId67">
                       <a:extLst>
                         <a:ext uri="{28A0092B-C50C-407E-A947-70E740481C1C}">
                           <a14:useLocalDpi xmlns:a14="http://schemas.microsoft.com/office/drawing/2010/main" val="0"/>
@@ -21395,7 +21584,7 @@
                     </pic:cNvPicPr>
                   </pic:nvPicPr>
                   <pic:blipFill>
-                    <a:blip r:embed="rId64" cstate="print">
+                    <a:blip r:embed="rId68" cstate="print">
                       <a:extLst>
                         <a:ext uri="{28A0092B-C50C-407E-A947-70E740481C1C}">
                           <a14:useLocalDpi xmlns:a14="http://schemas.microsoft.com/office/drawing/2010/main" val="0"/>
@@ -21688,73 +21877,31 @@
     <w:p>
       <w:pPr>
         <w:spacing w:line="240" w:lineRule="auto"/>
-        <w:rPr>
-          <w:b/>
-          <w:bCs/>
-          <w:i/>
-          <w:iCs/>
-          <w:color w:val="0B769F" w:themeColor="accent4" w:themeShade="BF"/>
-        </w:rPr>
-      </w:pPr>
-    </w:p>
-    <w:p>
-      <w:pPr>
-        <w:spacing w:line="240" w:lineRule="auto"/>
-        <w:rPr>
-          <w:b/>
-          <w:bCs/>
-          <w:i/>
-          <w:iCs/>
-          <w:color w:val="0B769F" w:themeColor="accent4" w:themeShade="BF"/>
-        </w:rPr>
-      </w:pPr>
-    </w:p>
-    <w:p>
-      <w:pPr>
-        <w:spacing w:line="240" w:lineRule="auto"/>
-        <w:rPr>
-          <w:b/>
-          <w:bCs/>
-          <w:i/>
-          <w:iCs/>
-          <w:color w:val="0B769F" w:themeColor="accent4" w:themeShade="BF"/>
-        </w:rPr>
-      </w:pPr>
-    </w:p>
-    <w:p>
-      <w:pPr>
-        <w:spacing w:line="240" w:lineRule="auto"/>
-        <w:rPr>
-          <w:b/>
-          <w:bCs/>
-          <w:i/>
-          <w:iCs/>
-          <w:color w:val="0B769F" w:themeColor="accent4" w:themeShade="BF"/>
-        </w:rPr>
-      </w:pPr>
-    </w:p>
-    <w:p>
-      <w:pPr>
-        <w:spacing w:line="240" w:lineRule="auto"/>
-        <w:rPr>
-          <w:b/>
-          <w:bCs/>
-          <w:i/>
-          <w:iCs/>
-          <w:color w:val="0B769F" w:themeColor="accent4" w:themeShade="BF"/>
-        </w:rPr>
-      </w:pPr>
-    </w:p>
-    <w:p>
-      <w:pPr>
-        <w:spacing w:line="240" w:lineRule="auto"/>
-        <w:rPr>
-          <w:b/>
-          <w:bCs/>
-          <w:i/>
-          <w:iCs/>
-          <w:color w:val="0B769F" w:themeColor="accent4" w:themeShade="BF"/>
-        </w:rPr>
+      </w:pPr>
+    </w:p>
+    <w:p>
+      <w:pPr>
+        <w:spacing w:line="240" w:lineRule="auto"/>
+      </w:pPr>
+    </w:p>
+    <w:p>
+      <w:pPr>
+        <w:spacing w:line="240" w:lineRule="auto"/>
+      </w:pPr>
+    </w:p>
+    <w:p>
+      <w:pPr>
+        <w:spacing w:line="240" w:lineRule="auto"/>
+      </w:pPr>
+    </w:p>
+    <w:p>
+      <w:pPr>
+        <w:spacing w:line="240" w:lineRule="auto"/>
+      </w:pPr>
+    </w:p>
+    <w:p>
+      <w:pPr>
+        <w:spacing w:line="240" w:lineRule="auto"/>
       </w:pPr>
     </w:p>
     <w:p>
@@ -21874,7 +22021,7 @@
                     </pic:cNvPicPr>
                   </pic:nvPicPr>
                   <pic:blipFill>
-                    <a:blip r:embed="rId65">
+                    <a:blip r:embed="rId69">
                       <a:extLst>
                         <a:ext uri="{28A0092B-C50C-407E-A947-70E740481C1C}">
                           <a14:useLocalDpi xmlns:a14="http://schemas.microsoft.com/office/drawing/2010/main" val="0"/>
@@ -21909,16 +22056,28 @@
     <w:p>
       <w:pPr>
         <w:spacing w:line="240" w:lineRule="auto"/>
-      </w:pPr>
-      <w:r>
+        <w:rPr>
+          <w:color w:val="808080" w:themeColor="background1" w:themeShade="80"/>
+        </w:rPr>
+      </w:pPr>
+      <w:r>
+        <w:rPr>
+          <w:color w:val="808080" w:themeColor="background1" w:themeShade="80"/>
+        </w:rPr>
         <w:t xml:space="preserve">Evito di commentare le variazioni tra i </w:t>
       </w:r>
       <w:proofErr w:type="spellStart"/>
       <w:r>
+        <w:rPr>
+          <w:color w:val="808080" w:themeColor="background1" w:themeShade="80"/>
+        </w:rPr>
         <w:t>fold</w:t>
       </w:r>
       <w:proofErr w:type="spellEnd"/>
       <w:r>
+        <w:rPr>
+          <w:color w:val="808080" w:themeColor="background1" w:themeShade="80"/>
+        </w:rPr>
         <w:t xml:space="preserve"> dato che l’ho già fatto sopra.</w:t>
       </w:r>
     </w:p>
@@ -22203,7 +22362,14 @@
       </w:r>
       <w:proofErr w:type="spellEnd"/>
       <w:r>
-        <w:t xml:space="preserve"> usando la regolarizzazione</w:t>
+        <w:t xml:space="preserve"> usando la </w:t>
+      </w:r>
+      <w:r>
+        <w:rPr>
+          <w:b/>
+          <w:bCs/>
+        </w:rPr>
+        <w:t>regolarizzazione</w:t>
       </w:r>
       <w:r>
         <w:t>;</w:t>
@@ -22661,7 +22827,7 @@
           <w:noProof/>
         </w:rPr>
         <w:drawing>
-          <wp:anchor distT="0" distB="0" distL="114300" distR="114300" simplePos="0" relativeHeight="251759616" behindDoc="1" locked="0" layoutInCell="1" allowOverlap="1" wp14:anchorId="7CD0B4A4" wp14:editId="52151CCA">
+          <wp:anchor distT="0" distB="0" distL="114300" distR="114300" simplePos="0" relativeHeight="251759616" behindDoc="1" locked="0" layoutInCell="1" allowOverlap="1" wp14:anchorId="7CD0B4A4" wp14:editId="3D7407F9">
             <wp:simplePos x="0" y="0"/>
             <wp:positionH relativeFrom="column">
               <wp:posOffset>2857500</wp:posOffset>
@@ -22694,7 +22860,7 @@
                     </pic:cNvPicPr>
                   </pic:nvPicPr>
                   <pic:blipFill>
-                    <a:blip r:embed="rId66" cstate="print">
+                    <a:blip r:embed="rId70" cstate="print">
                       <a:extLst>
                         <a:ext uri="{28A0092B-C50C-407E-A947-70E740481C1C}">
                           <a14:useLocalDpi xmlns:a14="http://schemas.microsoft.com/office/drawing/2010/main" val="0"/>
@@ -23296,7 +23462,7 @@
                     </pic:cNvPicPr>
                   </pic:nvPicPr>
                   <pic:blipFill>
-                    <a:blip r:embed="rId67">
+                    <a:blip r:embed="rId71">
                       <a:extLst>
                         <a:ext uri="{28A0092B-C50C-407E-A947-70E740481C1C}">
                           <a14:useLocalDpi xmlns:a14="http://schemas.microsoft.com/office/drawing/2010/main" val="0"/>
@@ -23731,7 +23897,7 @@
                     </pic:cNvPicPr>
                   </pic:nvPicPr>
                   <pic:blipFill>
-                    <a:blip r:embed="rId68" cstate="print">
+                    <a:blip r:embed="rId72" cstate="print">
                       <a:extLst>
                         <a:ext uri="{28A0092B-C50C-407E-A947-70E740481C1C}">
                           <a14:useLocalDpi xmlns:a14="http://schemas.microsoft.com/office/drawing/2010/main" val="0"/>
@@ -23775,7 +23941,7 @@
         <w:t xml:space="preserve">seguenti grafici </w:t>
       </w:r>
       <w:r>
-        <w:t>forniscono una visione sintetica ma efficace delle prestazioni dei modelli supervisionati analizzati.</w:t>
+        <w:t>forniscono una visione sintetica ma efficace delle prestazioni dei modelli supervisionati.</w:t>
       </w:r>
       <w:r>
         <w:br/>
@@ -24636,7 +24802,13 @@
       </w:pPr>
       <w:r>
         <w:lastRenderedPageBreak/>
-        <w:t xml:space="preserve">L'immagine riassume le performance dei modelli in termini di media e deviazione standard per le </w:t>
+        <w:t>L'immagine</w:t>
+      </w:r>
+      <w:r>
+        <w:t xml:space="preserve"> che segue</w:t>
+      </w:r>
+      <w:r>
+        <w:t xml:space="preserve"> riassume le performance dei modelli in termini di media e deviazione standard per le </w:t>
       </w:r>
       <w:r>
         <w:t>metriche</w:t>
@@ -24698,7 +24870,7 @@
                     </pic:cNvPicPr>
                   </pic:nvPicPr>
                   <pic:blipFill>
-                    <a:blip r:embed="rId69">
+                    <a:blip r:embed="rId73">
                       <a:extLst>
                         <a:ext uri="{28A0092B-C50C-407E-A947-70E740481C1C}">
                           <a14:useLocalDpi xmlns:a14="http://schemas.microsoft.com/office/drawing/2010/main" val="0"/>
@@ -24997,11 +25169,6 @@
     </w:p>
     <w:p>
       <w:pPr>
-        <w:spacing w:line="240" w:lineRule="auto"/>
-      </w:pPr>
-    </w:p>
-    <w:p>
-      <w:pPr>
         <w:pStyle w:val="Titolo1"/>
         <w:spacing w:line="240" w:lineRule="auto"/>
         <w:jc w:val="center"/>
@@ -25131,7 +25298,16 @@
         <w:t xml:space="preserve">, </w:t>
       </w:r>
       <w:r>
-        <w:t>anche deep learning se possibile</w:t>
+        <w:t xml:space="preserve">anche deep learning </w:t>
+      </w:r>
+      <w:r>
+        <w:t>(</w:t>
+      </w:r>
+      <w:r>
+        <w:t>se possibile</w:t>
+      </w:r>
+      <w:r>
+        <w:t>)</w:t>
       </w:r>
       <w:r>
         <w:t>;</w:t>
@@ -25294,7 +25470,7 @@
                     </pic:cNvPicPr>
                   </pic:nvPicPr>
                   <pic:blipFill>
-                    <a:blip r:embed="rId70">
+                    <a:blip r:embed="rId74">
                       <a:extLst>
                         <a:ext uri="{28A0092B-C50C-407E-A947-70E740481C1C}">
                           <a14:useLocalDpi xmlns:a14="http://schemas.microsoft.com/office/drawing/2010/main" val="0"/>
@@ -25369,7 +25545,7 @@
                     </pic:cNvPicPr>
                   </pic:nvPicPr>
                   <pic:blipFill>
-                    <a:blip r:embed="rId71">
+                    <a:blip r:embed="rId75">
                       <a:extLst>
                         <a:ext uri="{28A0092B-C50C-407E-A947-70E740481C1C}">
                           <a14:useLocalDpi xmlns:a14="http://schemas.microsoft.com/office/drawing/2010/main" val="0"/>
@@ -25442,7 +25618,7 @@
                     <pic:cNvPicPr/>
                   </pic:nvPicPr>
                   <pic:blipFill>
-                    <a:blip r:embed="rId72">
+                    <a:blip r:embed="rId76">
                       <a:extLst>
                         <a:ext uri="{28A0092B-C50C-407E-A947-70E740481C1C}">
                           <a14:useLocalDpi xmlns:a14="http://schemas.microsoft.com/office/drawing/2010/main" val="0"/>
@@ -25549,7 +25725,13 @@
       </w:r>
       <w:proofErr w:type="spellEnd"/>
       <w:r>
-        <w:t xml:space="preserve"> si è scelto un k=3 arbitrariamente), assegnando comunque almeno il 99% dei manga allo stesso cluster. Eccetto per l’</w:t>
+        <w:t xml:space="preserve"> si è scelto un k=3 arbitrariamente), assegnando comunque almeno il 9</w:t>
+      </w:r>
+      <w:r>
+        <w:t>8~99</w:t>
+      </w:r>
+      <w:r>
+        <w:t>% dei manga allo stesso cluster. Eccetto per l’</w:t>
       </w:r>
       <w:proofErr w:type="spellStart"/>
       <w:r>
@@ -25603,7 +25785,7 @@
                     <pic:cNvPicPr/>
                   </pic:nvPicPr>
                   <pic:blipFill>
-                    <a:blip r:embed="rId73">
+                    <a:blip r:embed="rId77">
                       <a:extLst>
                         <a:ext uri="{28A0092B-C50C-407E-A947-70E740481C1C}">
                           <a14:useLocalDpi xmlns:a14="http://schemas.microsoft.com/office/drawing/2010/main" val="0"/>
@@ -25740,7 +25922,7 @@
         <w:br/>
         <w:t xml:space="preserve">Online: </w:t>
       </w:r>
-      <w:hyperlink r:id="rId74" w:tgtFrame="_new" w:history="1">
+      <w:hyperlink r:id="rId78" w:tgtFrame="_new" w:history="1">
         <w:r>
           <w:rPr>
             <w:rStyle w:val="Collegamentoipertestuale"/>
@@ -25787,7 +25969,7 @@
         </w:rPr>
         <w:t xml:space="preserve"> API – </w:t>
       </w:r>
-      <w:hyperlink r:id="rId75" w:tgtFrame="_new" w:history="1">
+      <w:hyperlink r:id="rId79" w:tgtFrame="_new" w:history="1">
         <w:r>
           <w:rPr>
             <w:rStyle w:val="Collegamentoipertestuale"/>
@@ -25816,7 +25998,7 @@
       <w:r>
         <w:t xml:space="preserve"> – </w:t>
       </w:r>
-      <w:hyperlink r:id="rId76" w:tgtFrame="_new" w:history="1">
+      <w:hyperlink r:id="rId80" w:tgtFrame="_new" w:history="1">
         <w:r>
           <w:rPr>
             <w:rStyle w:val="Collegamentoipertestuale"/>
@@ -25842,7 +26024,7 @@
         </w:rPr>
         <w:t xml:space="preserve">Scikit-learn – </w:t>
       </w:r>
-      <w:hyperlink r:id="rId77" w:tgtFrame="_new" w:history="1">
+      <w:hyperlink r:id="rId81" w:tgtFrame="_new" w:history="1">
         <w:r>
           <w:rPr>
             <w:rStyle w:val="Collegamentoipertestuale"/>
@@ -25868,7 +26050,7 @@
       <w:r>
         <w:t xml:space="preserve"> – </w:t>
       </w:r>
-      <w:hyperlink r:id="rId78" w:tgtFrame="_new" w:history="1">
+      <w:hyperlink r:id="rId82" w:tgtFrame="_new" w:history="1">
         <w:r>
           <w:rPr>
             <w:rStyle w:val="Collegamentoipertestuale"/>
@@ -25911,7 +26093,7 @@
       <w:r>
         <w:t xml:space="preserve"> – </w:t>
       </w:r>
-      <w:hyperlink r:id="rId79" w:tgtFrame="_new" w:history="1">
+      <w:hyperlink r:id="rId83" w:tgtFrame="_new" w:history="1">
         <w:r>
           <w:rPr>
             <w:rStyle w:val="Collegamentoipertestuale"/>
@@ -25936,7 +26118,7 @@
       <w:r>
         <w:t xml:space="preserve"> – </w:t>
       </w:r>
-      <w:hyperlink r:id="rId80" w:tgtFrame="_new" w:history="1">
+      <w:hyperlink r:id="rId84" w:tgtFrame="_new" w:history="1">
         <w:r>
           <w:rPr>
             <w:rStyle w:val="Collegamentoipertestuale"/>
